--- a/LO1SUPPORTINGDOC.docx
+++ b/LO1SUPPORTINGDOC.docx
@@ -1,291 +1,371 @@
 
-<file path=word/document2.xml><?xml version="1.0" encoding="utf-8"?>
-<w:document xmlns:wpc="http://schemas.microsoft.com/office/word/2010/wordprocessingCanvas" xmlns:mc="http://schemas.openxmlformats.org/markup-compatibility/2006" xmlns:o="urn:schemas-microsoft-com:office:office" xmlns:r="http://schemas.openxmlformats.org/officeDocument/2006/relationships" xmlns:m="http://schemas.openxmlformats.org/officeDocument/2006/math" xmlns:v="urn:schemas-microsoft-com:vml" xmlns:wp14="http://schemas.microsoft.com/office/word/2010/wordprocessingDrawing" xmlns:wp="http://schemas.openxmlformats.org/drawingml/2006/wordprocessingDrawing" xmlns:w10="urn:schemas-microsoft-com:office:word" xmlns:w="http://schemas.openxmlformats.org/wordprocessingml/2006/main" xmlns:w14="http://schemas.microsoft.com/office/word/2010/wordml" xmlns:w15="http://schemas.microsoft.com/office/word/2012/wordml" xmlns:wpg="http://schemas.microsoft.com/office/word/2010/wordprocessingGroup" xmlns:wpi="http://schemas.microsoft.com/office/word/2010/wordprocessingInk" xmlns:wne="http://schemas.microsoft.com/office/word/2006/wordml" xmlns:wps="http://schemas.microsoft.com/office/word/2010/wordprocessingShape" xmlns:w16se="http://schemas.microsoft.com/office/word/2015/wordml/symex" xmlns:w16cid="http://schemas.microsoft.com/office/word/2016/wordml/cid" xmlns:w16="http://schemas.microsoft.com/office/word/2018/wordml" xmlns:w16cex="http://schemas.microsoft.com/office/word/2018/wordml/cex" xmlns:w16sdtdh="http://schemas.microsoft.com/office/word/2020/wordml/sdtdatahash" xmlns:w16sdtfl="http://schemas.microsoft.com/office/word/2024/wordml/sdtformatlock" mc:Ignorable="w14 w15 wp14 w16se w16cid w16 w16cex w16sdtdh w16sdtfl">
+<file path=word/document.xml><?xml version="1.0" encoding="utf-8"?>
+<w:document xmlns:wpc="http://schemas.microsoft.com/office/word/2010/wordprocessingCanvas" xmlns:cx="http://schemas.microsoft.com/office/drawing/2014/chartex" xmlns:cx1="http://schemas.microsoft.com/office/drawing/2015/9/8/chartex" xmlns:cx2="http://schemas.microsoft.com/office/drawing/2015/10/21/chartex" xmlns:cx3="http://schemas.microsoft.com/office/drawing/2016/5/9/chartex" xmlns:cx4="http://schemas.microsoft.com/office/drawing/2016/5/10/chartex" xmlns:cx5="http://schemas.microsoft.com/office/drawing/2016/5/11/chartex" xmlns:cx6="http://schemas.microsoft.com/office/drawing/2016/5/12/chartex" xmlns:cx7="http://schemas.microsoft.com/office/drawing/2016/5/13/chartex" xmlns:cx8="http://schemas.microsoft.com/office/drawing/2016/5/14/chartex" xmlns:mc="http://schemas.openxmlformats.org/markup-compatibility/2006" xmlns:aink="http://schemas.microsoft.com/office/drawing/2016/ink" xmlns:am3d="http://schemas.microsoft.com/office/drawing/2017/model3d" xmlns:o="urn:schemas-microsoft-com:office:office" xmlns:oel="http://schemas.microsoft.com/office/2019/extlst" xmlns:r="http://schemas.openxmlformats.org/officeDocument/2006/relationships" xmlns:m="http://schemas.openxmlformats.org/officeDocument/2006/math" xmlns:v="urn:schemas-microsoft-com:vml" xmlns:wp14="http://schemas.microsoft.com/office/word/2010/wordprocessingDrawing" xmlns:wp="http://schemas.openxmlformats.org/drawingml/2006/wordprocessingDrawing" xmlns:w10="urn:schemas-microsoft-com:office:word" xmlns:w="http://schemas.openxmlformats.org/wordprocessingml/2006/main" xmlns:w14="http://schemas.microsoft.com/office/word/2010/wordml" xmlns:w15="http://schemas.microsoft.com/office/word/2012/wordml" xmlns:w16cex="http://schemas.microsoft.com/office/word/2018/wordml/cex" xmlns:w16cid="http://schemas.microsoft.com/office/word/2016/wordml/cid" xmlns:w16="http://schemas.microsoft.com/office/word/2018/wordml" xmlns:w16du="http://schemas.microsoft.com/office/word/2023/wordml/word16du" xmlns:w16sdtdh="http://schemas.microsoft.com/office/word/2020/wordml/sdtdatahash" xmlns:w16se="http://schemas.microsoft.com/office/word/2015/wordml/symex" xmlns:wpg="http://schemas.microsoft.com/office/word/2010/wordprocessingGroup" xmlns:wpi="http://schemas.microsoft.com/office/word/2010/wordprocessingInk" xmlns:wne="http://schemas.microsoft.com/office/word/2006/wordml" xmlns:wps="http://schemas.microsoft.com/office/word/2010/wordprocessingShape" mc:Ignorable="w14 w15 w16se w16cid w16 w16cex w16sdtdh w16du wp14">
   <w:body>
-    <w:p xmlns:wp14="http://schemas.microsoft.com/office/word/2010/wordml" wp14:paraId="4F2AD528" wp14:textId="4EC08747">
-      <w:pPr>
-        <w:tabs>
-          <w:tab w:val="left" w:leader="none" w:pos="508"/>
-        </w:tabs>
-        <w:spacing w:before="0" w:beforeAutospacing="off" w:after="0" w:afterAutospacing="off"/>
+    <w:p>
+      <w:pPr>
+        <w:tabs>
+          <w:tab w:val="left" w:pos="508"/>
+        </w:tabs>
+        <w:spacing w:after="0"/>
         <w:rPr>
-          <w:rFonts w:ascii="Times New Roman" w:hAnsi="Times New Roman" w:eastAsia="Times New Roman" w:cs="Times New Roman"/>
-          <w:noProof w:val="0"/>
+          <w:rFonts w:ascii="Times New Roman" w:eastAsia="Times New Roman" w:hAnsi="Times New Roman" w:cs="Times New Roman"/>
           <w:sz w:val="36"/>
           <w:szCs w:val="36"/>
-          <w:lang w:val="en-GB"/>
         </w:rPr>
       </w:pPr>
       <w:r>
         <w:rPr>
-          <w:rFonts w:ascii="Times New Roman" w:hAnsi="Times New Roman" w:eastAsia="Times New Roman" w:cs="Times New Roman"/>
-          <w:noProof w:val="0"/>
+          <w:rFonts w:ascii="Times New Roman" w:eastAsia="Times New Roman" w:hAnsi="Times New Roman" w:cs="Times New Roman"/>
           <w:sz w:val="36"/>
           <w:szCs w:val="36"/>
-          <w:lang w:val="en-GB"/>
         </w:rPr>
         <w:t>LO1 supporting document.</w:t>
       </w:r>
     </w:p>
-    <w:p xmlns:wp14="http://schemas.microsoft.com/office/word/2010/wordml" wp14:paraId="457A1359" wp14:textId="2C24E5F9">
-      <w:pPr>
-        <w:pStyle w:val="Heading3"/>
-        <w:spacing w:before="160" w:beforeAutospacing="off" w:after="80" w:afterAutospacing="off"/>
-      </w:pPr>
-      <w:r>
+    <w:p>
+      <w:pPr>
+        <w:tabs>
+          <w:tab w:val="left" w:pos="508"/>
+        </w:tabs>
+        <w:spacing w:after="0"/>
         <w:rPr>
-          <w:rFonts w:ascii="Times New Roman" w:hAnsi="Times New Roman" w:eastAsia="Times New Roman" w:cs="Times New Roman"/>
-          <w:b w:val="0"/>
-          <w:bCs w:val="0"/>
-          <w:noProof w:val="0"/>
-          <w:color w:val="0F4761" w:themeColor="accent1" w:themeTint="FF" w:themeShade="BF"/>
-          <w:sz w:val="28"/>
-          <w:szCs w:val="28"/>
-          <w:lang w:val="en-GB"/>
+          <w:rFonts w:ascii="Times New Roman" w:eastAsia="Times New Roman" w:hAnsi="Times New Roman" w:cs="Times New Roman"/>
+          <w:sz w:val="36"/>
+          <w:szCs w:val="36"/>
         </w:rPr>
-        <w:t>1. Functional Requirements</w:t>
-      </w:r>
+      </w:pPr>
     </w:p>
-    <w:p xmlns:wp14="http://schemas.microsoft.com/office/word/2010/wordml" wp14:paraId="3F7E51A5" wp14:textId="1EA555E0">
-      <w:pPr>
-        <w:spacing w:before="240" w:beforeAutospacing="off" w:after="240" w:afterAutospacing="off"/>
-      </w:pPr>
-      <w:r>
+    <w:p>
+      <w:pPr>
+        <w:pStyle w:val="NormalWeb"/>
+        <w:numPr>
+          <w:ilvl w:val="0"/>
+          <w:numId w:val="5"/>
+        </w:numPr>
+      </w:pPr>
+      <w:r>
+        <w:t>Return correct results for all exposed API endpoints according to spec</w:t>
+      </w:r>
+      <w:r>
+        <w:t xml:space="preserve"> </w:t>
+      </w:r>
+      <w:r>
+        <w:t>–</w:t>
+      </w:r>
+      <w:r>
+        <w:t xml:space="preserve"> correctness</w:t>
+      </w:r>
+      <w:r>
+        <w:t>, system level requirement</w:t>
+      </w:r>
+      <w:r>
+        <w:t>.</w:t>
+      </w:r>
+      <w:r>
+        <w:br/>
+        <w:t>Testing: System tests (end-to-end API), plus unit tests for core deterministic logic.</w:t>
+      </w:r>
+    </w:p>
+    <w:p>
+      <w:pPr>
+        <w:pStyle w:val="NormalWeb"/>
+        <w:numPr>
+          <w:ilvl w:val="0"/>
+          <w:numId w:val="5"/>
+        </w:numPr>
+      </w:pPr>
+      <w:r>
+        <w:t xml:space="preserve">Correctly filter drones by capability attributes (cooling, heating, capacity, cost, </w:t>
+      </w:r>
+      <w:proofErr w:type="spellStart"/>
+      <w:r>
+        <w:t>maxMoves</w:t>
+      </w:r>
+      <w:proofErr w:type="spellEnd"/>
+      <w:r>
+        <w:t>)</w:t>
+      </w:r>
+      <w:r>
+        <w:t xml:space="preserve"> </w:t>
+      </w:r>
+      <w:r>
+        <w:t>-</w:t>
+      </w:r>
+      <w:r>
+        <w:t xml:space="preserve"> correctness</w:t>
+      </w:r>
+      <w:r>
+        <w:t>, unit level requirement</w:t>
+      </w:r>
+      <w:r>
+        <w:t>.</w:t>
+      </w:r>
+      <w:r>
+        <w:br/>
+        <w:t>Testing: Unit tests for service filtering logic, with system tests to confirm endpoint output.</w:t>
+      </w:r>
+    </w:p>
+    <w:p>
+      <w:pPr>
+        <w:pStyle w:val="NormalWeb"/>
+        <w:numPr>
+          <w:ilvl w:val="0"/>
+          <w:numId w:val="5"/>
+        </w:numPr>
+      </w:pPr>
+      <w:r>
+        <w:t>Correctly evaluate multi-clause queries with operators (=</w:t>
+      </w:r>
+      <w:proofErr w:type="gramStart"/>
+      <w:r>
+        <w:t>, !</w:t>
+      </w:r>
+      <w:proofErr w:type="gramEnd"/>
+      <w:r>
+        <w:t>=, &lt;, &gt;)</w:t>
+      </w:r>
+      <w:r>
+        <w:t xml:space="preserve"> - correctness</w:t>
+      </w:r>
+      <w:r>
+        <w:t>.</w:t>
+      </w:r>
+      <w:r>
+        <w:t>, unit level requirement.</w:t>
+      </w:r>
+      <w:r>
+        <w:br/>
+        <w:t>Testing: Unit tests for query evaluation and system tests for controller output.</w:t>
+      </w:r>
+    </w:p>
+    <w:p>
+      <w:pPr>
+        <w:pStyle w:val="NormalWeb"/>
+        <w:numPr>
+          <w:ilvl w:val="0"/>
+          <w:numId w:val="5"/>
+        </w:numPr>
+      </w:pPr>
+      <w:r>
+        <w:t>Generate delivery paths that assign deliveries only to feasible drones (capability, availability, cost constraints)</w:t>
+      </w:r>
+      <w:r>
+        <w:t xml:space="preserve"> </w:t>
+      </w:r>
+      <w:r>
+        <w:t xml:space="preserve">- </w:t>
+      </w:r>
+      <w:r>
+        <w:t>correctness</w:t>
+      </w:r>
+      <w:r>
+        <w:t>, integration</w:t>
+      </w:r>
+      <w:r>
+        <w:t>.</w:t>
+      </w:r>
+      <w:r>
+        <w:br/>
+        <w:t>Testing: Integration tests covering helpers and service logic, plus system tests for the full endpoint.</w:t>
+      </w:r>
+    </w:p>
+    <w:p>
+      <w:pPr>
+        <w:pStyle w:val="NormalWeb"/>
+        <w:numPr>
+          <w:ilvl w:val="0"/>
+          <w:numId w:val="5"/>
+        </w:numPr>
+      </w:pPr>
+      <w:r>
+        <w:t>Handle malformed or invalid input gracefully with defined errors such as HTTP 400</w:t>
+      </w:r>
+      <w:r>
+        <w:t xml:space="preserve"> </w:t>
+      </w:r>
+      <w:r>
+        <w:t>–</w:t>
+      </w:r>
+      <w:r>
+        <w:t xml:space="preserve"> robustness</w:t>
+      </w:r>
+      <w:r>
+        <w:t>, system level requirement</w:t>
+      </w:r>
+      <w:r>
+        <w:t>.</w:t>
+      </w:r>
+      <w:r>
+        <w:br/>
+        <w:t>Testing: System tests using negative input cases at the API boundary.</w:t>
+      </w:r>
+    </w:p>
+    <w:p>
+      <w:pPr>
+        <w:pStyle w:val="NormalWeb"/>
+        <w:numPr>
+          <w:ilvl w:val="0"/>
+          <w:numId w:val="5"/>
+        </w:numPr>
+      </w:pPr>
+      <w:r>
+        <w:t>Reject requests with missing or invalid required JSON fields according to specification</w:t>
+      </w:r>
+      <w:r>
+        <w:t xml:space="preserve"> - robustness</w:t>
+      </w:r>
+      <w:r>
+        <w:t>.</w:t>
+      </w:r>
+      <w:r>
+        <w:br/>
+        <w:t>Testing: System tests for validation and parsing, with unit tests for DTO validation rules.</w:t>
+      </w:r>
+    </w:p>
+    <w:p>
+      <w:pPr>
+        <w:pStyle w:val="NormalWeb"/>
+        <w:numPr>
+          <w:ilvl w:val="0"/>
+          <w:numId w:val="5"/>
+        </w:numPr>
+      </w:pPr>
+      <w:r>
+        <w:t>Ensure generated flight paths avoid all predefined no-fly zones</w:t>
+      </w:r>
+      <w:r>
+        <w:t xml:space="preserve"> - safety</w:t>
+      </w:r>
+      <w:r>
+        <w:t>.</w:t>
+      </w:r>
+      <w:r>
+        <w:br/>
+        <w:t xml:space="preserve">Testing: Integration tests for no-fly-zone handling and path generation, plus system tests using </w:t>
+      </w:r>
+      <w:proofErr w:type="spellStart"/>
+      <w:r>
+        <w:t>GeoJSON</w:t>
+      </w:r>
+      <w:proofErr w:type="spellEnd"/>
+      <w:r>
+        <w:t xml:space="preserve"> output</w:t>
+      </w:r>
+      <w:r>
+        <w:t>, integration level requirement</w:t>
+      </w:r>
+      <w:r>
+        <w:t>.</w:t>
+      </w:r>
+    </w:p>
+    <w:p>
+      <w:pPr>
+        <w:pStyle w:val="NormalWeb"/>
+        <w:numPr>
+          <w:ilvl w:val="0"/>
+          <w:numId w:val="5"/>
+        </w:numPr>
+      </w:pPr>
+      <w:r>
+        <w:t>Fail safely if no-fly-zone data is missing, malformed, or unavailable</w:t>
+      </w:r>
+      <w:r>
+        <w:t xml:space="preserve"> </w:t>
+      </w:r>
+      <w:r>
+        <w:t>–</w:t>
+      </w:r>
+      <w:r>
+        <w:t xml:space="preserve"> safety</w:t>
+      </w:r>
+      <w:r>
+        <w:t>, integration level requirement.</w:t>
+      </w:r>
+      <w:r>
+        <w:br/>
+        <w:t>Testing: Integration robustness tests using stubbed or failed external services, plus system tests for controlled responses.</w:t>
+      </w:r>
+    </w:p>
+    <w:p>
+      <w:pPr>
+        <w:pStyle w:val="NormalWeb"/>
+        <w:numPr>
+          <w:ilvl w:val="0"/>
+          <w:numId w:val="5"/>
+        </w:numPr>
+      </w:pPr>
+      <w:r>
+        <w:t>Remain available to process requests during normal operation, subject to external dependencies</w:t>
+      </w:r>
+      <w:r>
+        <w:t xml:space="preserve"> </w:t>
+      </w:r>
+      <w:r>
+        <w:t>–</w:t>
+      </w:r>
+      <w:r>
+        <w:t xml:space="preserve"> availability</w:t>
+      </w:r>
+      <w:r>
+        <w:t xml:space="preserve">, </w:t>
+      </w:r>
+      <w:r>
+        <w:t>system level requirement.</w:t>
+      </w:r>
+      <w:r>
+        <w:br/>
+        <w:t>Testing: System smoke tests (health endpoint and core APIs) and integration tests for dependency reachability.</w:t>
+      </w:r>
+    </w:p>
+    <w:p>
+      <w:pPr>
+        <w:pStyle w:val="NormalWeb"/>
+        <w:numPr>
+          <w:ilvl w:val="0"/>
+          <w:numId w:val="5"/>
+        </w:numPr>
+      </w:pPr>
+      <w:r>
+        <w:t>Produce consistent behaviour across repeated executions for the same inputs</w:t>
+      </w:r>
+      <w:r>
+        <w:t xml:space="preserve"> </w:t>
+      </w:r>
+      <w:r>
+        <w:t>–</w:t>
+      </w:r>
+      <w:r>
+        <w:t xml:space="preserve"> availability</w:t>
+      </w:r>
+      <w:r>
+        <w:t xml:space="preserve">, </w:t>
+      </w:r>
+      <w:r>
+        <w:t>system level requirement</w:t>
+      </w:r>
+      <w:r>
+        <w:t>.</w:t>
+      </w:r>
+      <w:r>
+        <w:br/>
+        <w:t>Testing: System regression tests and integration tests for deterministic components.</w:t>
+      </w:r>
+    </w:p>
+    <w:p>
+      <w:pPr>
+        <w:tabs>
+          <w:tab w:val="left" w:pos="508"/>
+        </w:tabs>
+        <w:spacing w:after="0"/>
         <w:rPr>
-          <w:rFonts w:ascii="Times New Roman" w:hAnsi="Times New Roman" w:eastAsia="Times New Roman" w:cs="Times New Roman"/>
-          <w:noProof w:val="0"/>
-          <w:sz w:val="24"/>
-          <w:szCs w:val="24"/>
-          <w:lang w:val="en-GB"/>
+          <w:rFonts w:ascii="Times New Roman" w:eastAsia="Times New Roman" w:hAnsi="Times New Roman" w:cs="Times New Roman"/>
         </w:rPr>
-        <w:t>The system shall return correct results for all exposed API endpoints according to their specifications. For example, endpoints that evaluate spatial properties (e.g. whether coordinates lie within a region) must return correct boolean results for all valid inputs. At system level, correctness also includes correct composition of dependent operations across endpoints.</w:t>
-      </w:r>
+      </w:pPr>
     </w:p>
-    <w:p xmlns:wp14="http://schemas.microsoft.com/office/word/2010/wordml" wp14:paraId="74B352BC" wp14:textId="521AA70F">
-      <w:pPr>
-        <w:pStyle w:val="Heading3"/>
-        <w:spacing w:before="160" w:beforeAutospacing="off" w:after="80" w:afterAutospacing="off"/>
-      </w:pPr>
-      <w:r>
-        <w:rPr>
-          <w:rFonts w:ascii="Times New Roman" w:hAnsi="Times New Roman" w:eastAsia="Times New Roman" w:cs="Times New Roman"/>
-          <w:b w:val="0"/>
-          <w:bCs w:val="0"/>
-          <w:noProof w:val="0"/>
-          <w:color w:val="0F4761" w:themeColor="accent1" w:themeTint="FF" w:themeShade="BF"/>
-          <w:sz w:val="28"/>
-          <w:szCs w:val="28"/>
-          <w:lang w:val="en-GB"/>
-        </w:rPr>
-        <w:t>2. Measurable Quality Attributes</w:t>
-      </w:r>
-    </w:p>
-    <w:p xmlns:wp14="http://schemas.microsoft.com/office/word/2010/wordml" wp14:paraId="36280584" wp14:textId="674850D5">
-      <w:pPr>
-        <w:spacing w:before="240" w:beforeAutospacing="off" w:after="240" w:afterAutospacing="off"/>
-      </w:pPr>
-      <w:r>
-        <w:rPr>
-          <w:rFonts w:ascii="Times New Roman" w:hAnsi="Times New Roman" w:eastAsia="Times New Roman" w:cs="Times New Roman"/>
-          <w:b w:val="1"/>
-          <w:bCs w:val="1"/>
-          <w:noProof w:val="0"/>
-          <w:sz w:val="24"/>
-          <w:szCs w:val="24"/>
-          <w:lang w:val="en-GB"/>
-        </w:rPr>
-        <w:t>Correctness.</w:t>
-      </w:r>
-      <w:r>
-        <w:br/>
-      </w:r>
-      <w:r>
-        <w:rPr>
-          <w:rFonts w:ascii="Times New Roman" w:hAnsi="Times New Roman" w:eastAsia="Times New Roman" w:cs="Times New Roman"/>
-          <w:noProof w:val="0"/>
-          <w:sz w:val="24"/>
-          <w:szCs w:val="24"/>
-          <w:lang w:val="en-GB"/>
-        </w:rPr>
-        <w:t xml:space="preserve"> Correctness is the primary quality attribute: all endpoints must produce outputs consistent with their specifications for valid inputs. At system level, correctness includes interactions between components (e.g. endpoints that depend on shared calculations or helper functions), and is assessed using automated unit and integration tests.</w:t>
-      </w:r>
-    </w:p>
-    <w:p xmlns:wp14="http://schemas.microsoft.com/office/word/2010/wordml" wp14:paraId="572235C1" wp14:textId="671433AC">
-      <w:pPr>
-        <w:spacing w:before="240" w:beforeAutospacing="off" w:after="240" w:afterAutospacing="off"/>
-      </w:pPr>
-      <w:r>
-        <w:rPr>
-          <w:rFonts w:ascii="Times New Roman" w:hAnsi="Times New Roman" w:eastAsia="Times New Roman" w:cs="Times New Roman"/>
-          <w:b w:val="1"/>
-          <w:bCs w:val="1"/>
-          <w:noProof w:val="0"/>
-          <w:sz w:val="24"/>
-          <w:szCs w:val="24"/>
-          <w:lang w:val="en-GB"/>
-        </w:rPr>
-        <w:t>Availability.</w:t>
-      </w:r>
-      <w:r>
-        <w:br/>
-      </w:r>
-      <w:r>
-        <w:rPr>
-          <w:rFonts w:ascii="Times New Roman" w:hAnsi="Times New Roman" w:eastAsia="Times New Roman" w:cs="Times New Roman"/>
-          <w:noProof w:val="0"/>
-          <w:sz w:val="24"/>
-          <w:szCs w:val="24"/>
-          <w:lang w:val="en-GB"/>
-        </w:rPr>
-        <w:t xml:space="preserve"> The system should be available to process requests during normal operation. Availability is partially constrained by reliance on the external ILP service; therefore, availability is treated as a system-level requirement involving external dependencies rather than individual components.</w:t>
-      </w:r>
-    </w:p>
-    <w:p xmlns:wp14="http://schemas.microsoft.com/office/word/2010/wordml" wp14:paraId="30CCB493" wp14:textId="09A8B5DC">
-      <w:pPr>
-        <w:spacing w:before="240" w:beforeAutospacing="off" w:after="240" w:afterAutospacing="off"/>
-      </w:pPr>
-      <w:r>
-        <w:rPr>
-          <w:rFonts w:ascii="Times New Roman" w:hAnsi="Times New Roman" w:eastAsia="Times New Roman" w:cs="Times New Roman"/>
-          <w:b w:val="1"/>
-          <w:bCs w:val="1"/>
-          <w:noProof w:val="0"/>
-          <w:sz w:val="24"/>
-          <w:szCs w:val="24"/>
-          <w:lang w:val="en-GB"/>
-        </w:rPr>
-        <w:t>Reliability.</w:t>
-      </w:r>
-      <w:r>
-        <w:br/>
-      </w:r>
-      <w:r>
-        <w:rPr>
-          <w:rFonts w:ascii="Times New Roman" w:hAnsi="Times New Roman" w:eastAsia="Times New Roman" w:cs="Times New Roman"/>
-          <w:noProof w:val="0"/>
-          <w:sz w:val="24"/>
-          <w:szCs w:val="24"/>
-          <w:lang w:val="en-GB"/>
-        </w:rPr>
-        <w:t xml:space="preserve"> The system should behave consistently across repeated executions under the same conditions. Reliability is assessed through repeated automated test execution in the CI environment, providing evidence of stable behaviour over time.</w:t>
-      </w:r>
-    </w:p>
-    <w:p xmlns:wp14="http://schemas.microsoft.com/office/word/2010/wordml" wp14:paraId="71943564" wp14:textId="3261D012">
-      <w:pPr>
-        <w:pStyle w:val="Heading3"/>
-        <w:spacing w:before="160" w:beforeAutospacing="off" w:after="80" w:afterAutospacing="off"/>
-      </w:pPr>
-      <w:r>
-        <w:rPr>
-          <w:rFonts w:ascii="Times New Roman" w:hAnsi="Times New Roman" w:eastAsia="Times New Roman" w:cs="Times New Roman"/>
-          <w:b w:val="0"/>
-          <w:bCs w:val="0"/>
-          <w:noProof w:val="0"/>
-          <w:color w:val="0F4761" w:themeColor="accent1" w:themeTint="FF" w:themeShade="BF"/>
-          <w:sz w:val="28"/>
-          <w:szCs w:val="28"/>
-          <w:lang w:val="en-GB"/>
-        </w:rPr>
-        <w:t>3. Qualitative / Safety Requirements</w:t>
-      </w:r>
-    </w:p>
-    <w:p xmlns:wp14="http://schemas.microsoft.com/office/word/2010/wordml" wp14:paraId="736BFB06" wp14:textId="1DAAB0FE">
-      <w:pPr>
-        <w:spacing w:before="240" w:beforeAutospacing="off" w:after="240" w:afterAutospacing="off"/>
-      </w:pPr>
-      <w:r>
-        <w:rPr>
-          <w:rFonts w:ascii="Times New Roman" w:hAnsi="Times New Roman" w:eastAsia="Times New Roman" w:cs="Times New Roman"/>
-          <w:b w:val="1"/>
-          <w:bCs w:val="1"/>
-          <w:noProof w:val="0"/>
-          <w:sz w:val="24"/>
-          <w:szCs w:val="24"/>
-          <w:lang w:val="en-GB"/>
-        </w:rPr>
-        <w:t>Operational Safety.</w:t>
-      </w:r>
-      <w:r>
-        <w:br/>
-      </w:r>
-      <w:r>
-        <w:rPr>
-          <w:rFonts w:ascii="Times New Roman" w:hAnsi="Times New Roman" w:eastAsia="Times New Roman" w:cs="Times New Roman"/>
-          <w:noProof w:val="0"/>
-          <w:sz w:val="24"/>
-          <w:szCs w:val="24"/>
-          <w:lang w:val="en-GB"/>
-        </w:rPr>
-        <w:t xml:space="preserve"> The system shall ensure that generated drone routes respect predefined no-fly zones. Safety is a system-level requirement because it depends on correct integration of external zone data, routing algorithms, and path generation. GeoJSON visualisation is used as an observational mechanism to validate this behaviour. Components of safety include external no fly zone data, route planning logic, coordinate handling and distance calculations and integration between planning and output.</w:t>
-      </w:r>
-    </w:p>
-    <w:p xmlns:wp14="http://schemas.microsoft.com/office/word/2010/wordml" wp14:paraId="76A93201" wp14:textId="57683F06">
-      <w:pPr>
-        <w:pStyle w:val="Heading3"/>
-        <w:spacing w:before="160" w:beforeAutospacing="off" w:after="80" w:afterAutospacing="off"/>
-      </w:pPr>
-      <w:r>
-        <w:rPr>
-          <w:rFonts w:ascii="Times New Roman" w:hAnsi="Times New Roman" w:eastAsia="Times New Roman" w:cs="Times New Roman"/>
-          <w:b w:val="0"/>
-          <w:bCs w:val="0"/>
-          <w:noProof w:val="0"/>
-          <w:color w:val="0F4761" w:themeColor="accent1" w:themeTint="FF" w:themeShade="BF"/>
-          <w:sz w:val="28"/>
-          <w:szCs w:val="28"/>
-          <w:lang w:val="en-GB"/>
-        </w:rPr>
-        <w:t>4. Robustness Requirements</w:t>
-      </w:r>
-    </w:p>
-    <w:p xmlns:wp14="http://schemas.microsoft.com/office/word/2010/wordml" wp14:paraId="08F80B9B" wp14:textId="43FCF5F3">
-      <w:pPr>
-        <w:spacing w:before="240" w:beforeAutospacing="off" w:after="240" w:afterAutospacing="off"/>
-      </w:pPr>
-      <w:r>
-        <w:rPr>
-          <w:rFonts w:ascii="Times New Roman" w:hAnsi="Times New Roman" w:eastAsia="Times New Roman" w:cs="Times New Roman"/>
-          <w:b w:val="1"/>
-          <w:bCs w:val="1"/>
-          <w:noProof w:val="0"/>
-          <w:sz w:val="24"/>
-          <w:szCs w:val="24"/>
-          <w:lang w:val="en-GB"/>
-        </w:rPr>
-        <w:t>Input Robustness.</w:t>
-      </w:r>
-      <w:r>
-        <w:br/>
-      </w:r>
-      <w:r>
-        <w:rPr>
-          <w:rFonts w:ascii="Times New Roman" w:hAnsi="Times New Roman" w:eastAsia="Times New Roman" w:cs="Times New Roman"/>
-          <w:noProof w:val="0"/>
-          <w:sz w:val="24"/>
-          <w:szCs w:val="24"/>
-          <w:lang w:val="en-GB"/>
-        </w:rPr>
-        <w:t xml:space="preserve"> The system shall handle invalid or malformed inputs gracefully by returning defined error responses (e.g. HTTP 400), rather than exhibiting undefined behaviour or failure. Robustness is treated as a system-level requirement because it concerns externally observable behaviour at the API boundary.</w:t>
-      </w:r>
-    </w:p>
-    <w:p xmlns:wp14="http://schemas.microsoft.com/office/word/2010/wordml" wp14:paraId="0BCAA9BF" wp14:textId="6FDC978D">
-      <w:pPr>
-        <w:tabs>
-          <w:tab w:val="left" w:leader="none" w:pos="508"/>
-        </w:tabs>
-        <w:spacing w:before="0" w:beforeAutospacing="off" w:after="0" w:afterAutospacing="off"/>
-        <w:rPr>
-          <w:rFonts w:ascii="Times New Roman" w:hAnsi="Times New Roman" w:eastAsia="Times New Roman" w:cs="Times New Roman"/>
-          <w:noProof w:val="0"/>
-          <w:sz w:val="24"/>
-          <w:szCs w:val="24"/>
-          <w:lang w:val="en-GB"/>
-        </w:rPr>
-      </w:pPr>
-    </w:p>
-    <w:p xmlns:wp14="http://schemas.microsoft.com/office/word/2010/wordml" wp14:paraId="5E5787A5" wp14:textId="1146602C"/>
+    <w:p/>
     <w:sectPr>
-      <w:pgSz w:w="11906" w:h="16838" w:orient="portrait"/>
+      <w:pgSz w:w="11906" w:h="16838"/>
       <w:pgMar w:top="1440" w:right="1440" w:bottom="1440" w:left="1440" w:header="720" w:footer="720" w:gutter="0"/>
       <w:cols w:space="720"/>
       <w:docGrid w:linePitch="360"/>
@@ -294,12 +374,597 @@
 </w:document>
 </file>
 
+<file path=word/numbering.xml><?xml version="1.0" encoding="utf-8"?>
+<w:numbering xmlns:wpc="http://schemas.microsoft.com/office/word/2010/wordprocessingCanvas" xmlns:cx="http://schemas.microsoft.com/office/drawing/2014/chartex" xmlns:cx1="http://schemas.microsoft.com/office/drawing/2015/9/8/chartex" xmlns:cx2="http://schemas.microsoft.com/office/drawing/2015/10/21/chartex" xmlns:cx3="http://schemas.microsoft.com/office/drawing/2016/5/9/chartex" xmlns:cx4="http://schemas.microsoft.com/office/drawing/2016/5/10/chartex" xmlns:cx5="http://schemas.microsoft.com/office/drawing/2016/5/11/chartex" xmlns:cx6="http://schemas.microsoft.com/office/drawing/2016/5/12/chartex" xmlns:cx7="http://schemas.microsoft.com/office/drawing/2016/5/13/chartex" xmlns:cx8="http://schemas.microsoft.com/office/drawing/2016/5/14/chartex" xmlns:mc="http://schemas.openxmlformats.org/markup-compatibility/2006" xmlns:aink="http://schemas.microsoft.com/office/drawing/2016/ink" xmlns:am3d="http://schemas.microsoft.com/office/drawing/2017/model3d" xmlns:o="urn:schemas-microsoft-com:office:office" xmlns:oel="http://schemas.microsoft.com/office/2019/extlst" xmlns:r="http://schemas.openxmlformats.org/officeDocument/2006/relationships" xmlns:m="http://schemas.openxmlformats.org/officeDocument/2006/math" xmlns:v="urn:schemas-microsoft-com:vml" xmlns:wp14="http://schemas.microsoft.com/office/word/2010/wordprocessingDrawing" xmlns:wp="http://schemas.openxmlformats.org/drawingml/2006/wordprocessingDrawing" xmlns:w10="urn:schemas-microsoft-com:office:word" xmlns:w="http://schemas.openxmlformats.org/wordprocessingml/2006/main" xmlns:w14="http://schemas.microsoft.com/office/word/2010/wordml" xmlns:w15="http://schemas.microsoft.com/office/word/2012/wordml" xmlns:w16cex="http://schemas.microsoft.com/office/word/2018/wordml/cex" xmlns:w16cid="http://schemas.microsoft.com/office/word/2016/wordml/cid" xmlns:w16="http://schemas.microsoft.com/office/word/2018/wordml" xmlns:w16du="http://schemas.microsoft.com/office/word/2023/wordml/word16du" xmlns:w16sdtdh="http://schemas.microsoft.com/office/word/2020/wordml/sdtdatahash" xmlns:w16se="http://schemas.microsoft.com/office/word/2015/wordml/symex" xmlns:wpg="http://schemas.microsoft.com/office/word/2010/wordprocessingGroup" xmlns:wpi="http://schemas.microsoft.com/office/word/2010/wordprocessingInk" xmlns:wne="http://schemas.microsoft.com/office/word/2006/wordml" xmlns:wps="http://schemas.microsoft.com/office/word/2010/wordprocessingShape" mc:Ignorable="w14 w15 w16se w16cid w16 w16cex w16sdtdh w16du wp14">
+  <w:abstractNum w:abstractNumId="0" w15:restartNumberingAfterBreak="0">
+    <w:nsid w:val="02604B41"/>
+    <w:multiLevelType w:val="multilevel"/>
+    <w:tmpl w:val="8E7467A2"/>
+    <w:lvl w:ilvl="0">
+      <w:start w:val="7"/>
+      <w:numFmt w:val="decimal"/>
+      <w:lvlText w:val="%1."/>
+      <w:lvlJc w:val="left"/>
+      <w:pPr>
+        <w:tabs>
+          <w:tab w:val="num" w:pos="720"/>
+        </w:tabs>
+        <w:ind w:left="720" w:hanging="360"/>
+      </w:pPr>
+    </w:lvl>
+    <w:lvl w:ilvl="1" w:tentative="1">
+      <w:start w:val="1"/>
+      <w:numFmt w:val="decimal"/>
+      <w:lvlText w:val="%2."/>
+      <w:lvlJc w:val="left"/>
+      <w:pPr>
+        <w:tabs>
+          <w:tab w:val="num" w:pos="1440"/>
+        </w:tabs>
+        <w:ind w:left="1440" w:hanging="360"/>
+      </w:pPr>
+    </w:lvl>
+    <w:lvl w:ilvl="2" w:tentative="1">
+      <w:start w:val="1"/>
+      <w:numFmt w:val="decimal"/>
+      <w:lvlText w:val="%3."/>
+      <w:lvlJc w:val="left"/>
+      <w:pPr>
+        <w:tabs>
+          <w:tab w:val="num" w:pos="2160"/>
+        </w:tabs>
+        <w:ind w:left="2160" w:hanging="360"/>
+      </w:pPr>
+    </w:lvl>
+    <w:lvl w:ilvl="3" w:tentative="1">
+      <w:start w:val="1"/>
+      <w:numFmt w:val="decimal"/>
+      <w:lvlText w:val="%4."/>
+      <w:lvlJc w:val="left"/>
+      <w:pPr>
+        <w:tabs>
+          <w:tab w:val="num" w:pos="2880"/>
+        </w:tabs>
+        <w:ind w:left="2880" w:hanging="360"/>
+      </w:pPr>
+    </w:lvl>
+    <w:lvl w:ilvl="4" w:tentative="1">
+      <w:start w:val="1"/>
+      <w:numFmt w:val="decimal"/>
+      <w:lvlText w:val="%5."/>
+      <w:lvlJc w:val="left"/>
+      <w:pPr>
+        <w:tabs>
+          <w:tab w:val="num" w:pos="3600"/>
+        </w:tabs>
+        <w:ind w:left="3600" w:hanging="360"/>
+      </w:pPr>
+    </w:lvl>
+    <w:lvl w:ilvl="5" w:tentative="1">
+      <w:start w:val="1"/>
+      <w:numFmt w:val="decimal"/>
+      <w:lvlText w:val="%6."/>
+      <w:lvlJc w:val="left"/>
+      <w:pPr>
+        <w:tabs>
+          <w:tab w:val="num" w:pos="4320"/>
+        </w:tabs>
+        <w:ind w:left="4320" w:hanging="360"/>
+      </w:pPr>
+    </w:lvl>
+    <w:lvl w:ilvl="6" w:tentative="1">
+      <w:start w:val="1"/>
+      <w:numFmt w:val="decimal"/>
+      <w:lvlText w:val="%7."/>
+      <w:lvlJc w:val="left"/>
+      <w:pPr>
+        <w:tabs>
+          <w:tab w:val="num" w:pos="5040"/>
+        </w:tabs>
+        <w:ind w:left="5040" w:hanging="360"/>
+      </w:pPr>
+    </w:lvl>
+    <w:lvl w:ilvl="7" w:tentative="1">
+      <w:start w:val="1"/>
+      <w:numFmt w:val="decimal"/>
+      <w:lvlText w:val="%8."/>
+      <w:lvlJc w:val="left"/>
+      <w:pPr>
+        <w:tabs>
+          <w:tab w:val="num" w:pos="5760"/>
+        </w:tabs>
+        <w:ind w:left="5760" w:hanging="360"/>
+      </w:pPr>
+    </w:lvl>
+    <w:lvl w:ilvl="8" w:tentative="1">
+      <w:start w:val="1"/>
+      <w:numFmt w:val="decimal"/>
+      <w:lvlText w:val="%9."/>
+      <w:lvlJc w:val="left"/>
+      <w:pPr>
+        <w:tabs>
+          <w:tab w:val="num" w:pos="6480"/>
+        </w:tabs>
+        <w:ind w:left="6480" w:hanging="360"/>
+      </w:pPr>
+    </w:lvl>
+  </w:abstractNum>
+  <w:abstractNum w:abstractNumId="1" w15:restartNumberingAfterBreak="0">
+    <w:nsid w:val="0A8B2BF5"/>
+    <w:multiLevelType w:val="multilevel"/>
+    <w:tmpl w:val="29B6A802"/>
+    <w:lvl w:ilvl="0">
+      <w:start w:val="9"/>
+      <w:numFmt w:val="decimal"/>
+      <w:lvlText w:val="%1."/>
+      <w:lvlJc w:val="left"/>
+      <w:pPr>
+        <w:tabs>
+          <w:tab w:val="num" w:pos="720"/>
+        </w:tabs>
+        <w:ind w:left="720" w:hanging="360"/>
+      </w:pPr>
+    </w:lvl>
+    <w:lvl w:ilvl="1" w:tentative="1">
+      <w:start w:val="1"/>
+      <w:numFmt w:val="decimal"/>
+      <w:lvlText w:val="%2."/>
+      <w:lvlJc w:val="left"/>
+      <w:pPr>
+        <w:tabs>
+          <w:tab w:val="num" w:pos="1440"/>
+        </w:tabs>
+        <w:ind w:left="1440" w:hanging="360"/>
+      </w:pPr>
+    </w:lvl>
+    <w:lvl w:ilvl="2" w:tentative="1">
+      <w:start w:val="1"/>
+      <w:numFmt w:val="decimal"/>
+      <w:lvlText w:val="%3."/>
+      <w:lvlJc w:val="left"/>
+      <w:pPr>
+        <w:tabs>
+          <w:tab w:val="num" w:pos="2160"/>
+        </w:tabs>
+        <w:ind w:left="2160" w:hanging="360"/>
+      </w:pPr>
+    </w:lvl>
+    <w:lvl w:ilvl="3" w:tentative="1">
+      <w:start w:val="1"/>
+      <w:numFmt w:val="decimal"/>
+      <w:lvlText w:val="%4."/>
+      <w:lvlJc w:val="left"/>
+      <w:pPr>
+        <w:tabs>
+          <w:tab w:val="num" w:pos="2880"/>
+        </w:tabs>
+        <w:ind w:left="2880" w:hanging="360"/>
+      </w:pPr>
+    </w:lvl>
+    <w:lvl w:ilvl="4" w:tentative="1">
+      <w:start w:val="1"/>
+      <w:numFmt w:val="decimal"/>
+      <w:lvlText w:val="%5."/>
+      <w:lvlJc w:val="left"/>
+      <w:pPr>
+        <w:tabs>
+          <w:tab w:val="num" w:pos="3600"/>
+        </w:tabs>
+        <w:ind w:left="3600" w:hanging="360"/>
+      </w:pPr>
+    </w:lvl>
+    <w:lvl w:ilvl="5" w:tentative="1">
+      <w:start w:val="1"/>
+      <w:numFmt w:val="decimal"/>
+      <w:lvlText w:val="%6."/>
+      <w:lvlJc w:val="left"/>
+      <w:pPr>
+        <w:tabs>
+          <w:tab w:val="num" w:pos="4320"/>
+        </w:tabs>
+        <w:ind w:left="4320" w:hanging="360"/>
+      </w:pPr>
+    </w:lvl>
+    <w:lvl w:ilvl="6" w:tentative="1">
+      <w:start w:val="1"/>
+      <w:numFmt w:val="decimal"/>
+      <w:lvlText w:val="%7."/>
+      <w:lvlJc w:val="left"/>
+      <w:pPr>
+        <w:tabs>
+          <w:tab w:val="num" w:pos="5040"/>
+        </w:tabs>
+        <w:ind w:left="5040" w:hanging="360"/>
+      </w:pPr>
+    </w:lvl>
+    <w:lvl w:ilvl="7" w:tentative="1">
+      <w:start w:val="1"/>
+      <w:numFmt w:val="decimal"/>
+      <w:lvlText w:val="%8."/>
+      <w:lvlJc w:val="left"/>
+      <w:pPr>
+        <w:tabs>
+          <w:tab w:val="num" w:pos="5760"/>
+        </w:tabs>
+        <w:ind w:left="5760" w:hanging="360"/>
+      </w:pPr>
+    </w:lvl>
+    <w:lvl w:ilvl="8" w:tentative="1">
+      <w:start w:val="1"/>
+      <w:numFmt w:val="decimal"/>
+      <w:lvlText w:val="%9."/>
+      <w:lvlJc w:val="left"/>
+      <w:pPr>
+        <w:tabs>
+          <w:tab w:val="num" w:pos="6480"/>
+        </w:tabs>
+        <w:ind w:left="6480" w:hanging="360"/>
+      </w:pPr>
+    </w:lvl>
+  </w:abstractNum>
+  <w:abstractNum w:abstractNumId="2" w15:restartNumberingAfterBreak="0">
+    <w:nsid w:val="36FA4B29"/>
+    <w:multiLevelType w:val="multilevel"/>
+    <w:tmpl w:val="541C389A"/>
+    <w:lvl w:ilvl="0">
+      <w:start w:val="1"/>
+      <w:numFmt w:val="decimal"/>
+      <w:lvlText w:val="%1."/>
+      <w:lvlJc w:val="left"/>
+      <w:pPr>
+        <w:tabs>
+          <w:tab w:val="num" w:pos="720"/>
+        </w:tabs>
+        <w:ind w:left="720" w:hanging="360"/>
+      </w:pPr>
+    </w:lvl>
+    <w:lvl w:ilvl="1" w:tentative="1">
+      <w:start w:val="1"/>
+      <w:numFmt w:val="decimal"/>
+      <w:lvlText w:val="%2."/>
+      <w:lvlJc w:val="left"/>
+      <w:pPr>
+        <w:tabs>
+          <w:tab w:val="num" w:pos="1440"/>
+        </w:tabs>
+        <w:ind w:left="1440" w:hanging="360"/>
+      </w:pPr>
+    </w:lvl>
+    <w:lvl w:ilvl="2" w:tentative="1">
+      <w:start w:val="1"/>
+      <w:numFmt w:val="decimal"/>
+      <w:lvlText w:val="%3."/>
+      <w:lvlJc w:val="left"/>
+      <w:pPr>
+        <w:tabs>
+          <w:tab w:val="num" w:pos="2160"/>
+        </w:tabs>
+        <w:ind w:left="2160" w:hanging="360"/>
+      </w:pPr>
+    </w:lvl>
+    <w:lvl w:ilvl="3" w:tentative="1">
+      <w:start w:val="1"/>
+      <w:numFmt w:val="decimal"/>
+      <w:lvlText w:val="%4."/>
+      <w:lvlJc w:val="left"/>
+      <w:pPr>
+        <w:tabs>
+          <w:tab w:val="num" w:pos="2880"/>
+        </w:tabs>
+        <w:ind w:left="2880" w:hanging="360"/>
+      </w:pPr>
+    </w:lvl>
+    <w:lvl w:ilvl="4" w:tentative="1">
+      <w:start w:val="1"/>
+      <w:numFmt w:val="decimal"/>
+      <w:lvlText w:val="%5."/>
+      <w:lvlJc w:val="left"/>
+      <w:pPr>
+        <w:tabs>
+          <w:tab w:val="num" w:pos="3600"/>
+        </w:tabs>
+        <w:ind w:left="3600" w:hanging="360"/>
+      </w:pPr>
+    </w:lvl>
+    <w:lvl w:ilvl="5" w:tentative="1">
+      <w:start w:val="1"/>
+      <w:numFmt w:val="decimal"/>
+      <w:lvlText w:val="%6."/>
+      <w:lvlJc w:val="left"/>
+      <w:pPr>
+        <w:tabs>
+          <w:tab w:val="num" w:pos="4320"/>
+        </w:tabs>
+        <w:ind w:left="4320" w:hanging="360"/>
+      </w:pPr>
+    </w:lvl>
+    <w:lvl w:ilvl="6" w:tentative="1">
+      <w:start w:val="1"/>
+      <w:numFmt w:val="decimal"/>
+      <w:lvlText w:val="%7."/>
+      <w:lvlJc w:val="left"/>
+      <w:pPr>
+        <w:tabs>
+          <w:tab w:val="num" w:pos="5040"/>
+        </w:tabs>
+        <w:ind w:left="5040" w:hanging="360"/>
+      </w:pPr>
+    </w:lvl>
+    <w:lvl w:ilvl="7" w:tentative="1">
+      <w:start w:val="1"/>
+      <w:numFmt w:val="decimal"/>
+      <w:lvlText w:val="%8."/>
+      <w:lvlJc w:val="left"/>
+      <w:pPr>
+        <w:tabs>
+          <w:tab w:val="num" w:pos="5760"/>
+        </w:tabs>
+        <w:ind w:left="5760" w:hanging="360"/>
+      </w:pPr>
+    </w:lvl>
+    <w:lvl w:ilvl="8" w:tentative="1">
+      <w:start w:val="1"/>
+      <w:numFmt w:val="decimal"/>
+      <w:lvlText w:val="%9."/>
+      <w:lvlJc w:val="left"/>
+      <w:pPr>
+        <w:tabs>
+          <w:tab w:val="num" w:pos="6480"/>
+        </w:tabs>
+        <w:ind w:left="6480" w:hanging="360"/>
+      </w:pPr>
+    </w:lvl>
+  </w:abstractNum>
+  <w:abstractNum w:abstractNumId="3" w15:restartNumberingAfterBreak="0">
+    <w:nsid w:val="3BB66DA1"/>
+    <w:multiLevelType w:val="multilevel"/>
+    <w:tmpl w:val="1AD014B0"/>
+    <w:lvl w:ilvl="0">
+      <w:start w:val="1"/>
+      <w:numFmt w:val="decimal"/>
+      <w:lvlText w:val="%1."/>
+      <w:lvlJc w:val="left"/>
+      <w:pPr>
+        <w:tabs>
+          <w:tab w:val="num" w:pos="720"/>
+        </w:tabs>
+        <w:ind w:left="720" w:hanging="360"/>
+      </w:pPr>
+    </w:lvl>
+    <w:lvl w:ilvl="1" w:tentative="1">
+      <w:start w:val="1"/>
+      <w:numFmt w:val="decimal"/>
+      <w:lvlText w:val="%2."/>
+      <w:lvlJc w:val="left"/>
+      <w:pPr>
+        <w:tabs>
+          <w:tab w:val="num" w:pos="1440"/>
+        </w:tabs>
+        <w:ind w:left="1440" w:hanging="360"/>
+      </w:pPr>
+    </w:lvl>
+    <w:lvl w:ilvl="2" w:tentative="1">
+      <w:start w:val="1"/>
+      <w:numFmt w:val="decimal"/>
+      <w:lvlText w:val="%3."/>
+      <w:lvlJc w:val="left"/>
+      <w:pPr>
+        <w:tabs>
+          <w:tab w:val="num" w:pos="2160"/>
+        </w:tabs>
+        <w:ind w:left="2160" w:hanging="360"/>
+      </w:pPr>
+    </w:lvl>
+    <w:lvl w:ilvl="3" w:tentative="1">
+      <w:start w:val="1"/>
+      <w:numFmt w:val="decimal"/>
+      <w:lvlText w:val="%4."/>
+      <w:lvlJc w:val="left"/>
+      <w:pPr>
+        <w:tabs>
+          <w:tab w:val="num" w:pos="2880"/>
+        </w:tabs>
+        <w:ind w:left="2880" w:hanging="360"/>
+      </w:pPr>
+    </w:lvl>
+    <w:lvl w:ilvl="4" w:tentative="1">
+      <w:start w:val="1"/>
+      <w:numFmt w:val="decimal"/>
+      <w:lvlText w:val="%5."/>
+      <w:lvlJc w:val="left"/>
+      <w:pPr>
+        <w:tabs>
+          <w:tab w:val="num" w:pos="3600"/>
+        </w:tabs>
+        <w:ind w:left="3600" w:hanging="360"/>
+      </w:pPr>
+    </w:lvl>
+    <w:lvl w:ilvl="5" w:tentative="1">
+      <w:start w:val="1"/>
+      <w:numFmt w:val="decimal"/>
+      <w:lvlText w:val="%6."/>
+      <w:lvlJc w:val="left"/>
+      <w:pPr>
+        <w:tabs>
+          <w:tab w:val="num" w:pos="4320"/>
+        </w:tabs>
+        <w:ind w:left="4320" w:hanging="360"/>
+      </w:pPr>
+    </w:lvl>
+    <w:lvl w:ilvl="6" w:tentative="1">
+      <w:start w:val="1"/>
+      <w:numFmt w:val="decimal"/>
+      <w:lvlText w:val="%7."/>
+      <w:lvlJc w:val="left"/>
+      <w:pPr>
+        <w:tabs>
+          <w:tab w:val="num" w:pos="5040"/>
+        </w:tabs>
+        <w:ind w:left="5040" w:hanging="360"/>
+      </w:pPr>
+    </w:lvl>
+    <w:lvl w:ilvl="7" w:tentative="1">
+      <w:start w:val="1"/>
+      <w:numFmt w:val="decimal"/>
+      <w:lvlText w:val="%8."/>
+      <w:lvlJc w:val="left"/>
+      <w:pPr>
+        <w:tabs>
+          <w:tab w:val="num" w:pos="5760"/>
+        </w:tabs>
+        <w:ind w:left="5760" w:hanging="360"/>
+      </w:pPr>
+    </w:lvl>
+    <w:lvl w:ilvl="8" w:tentative="1">
+      <w:start w:val="1"/>
+      <w:numFmt w:val="decimal"/>
+      <w:lvlText w:val="%9."/>
+      <w:lvlJc w:val="left"/>
+      <w:pPr>
+        <w:tabs>
+          <w:tab w:val="num" w:pos="6480"/>
+        </w:tabs>
+        <w:ind w:left="6480" w:hanging="360"/>
+      </w:pPr>
+    </w:lvl>
+  </w:abstractNum>
+  <w:abstractNum w:abstractNumId="4" w15:restartNumberingAfterBreak="0">
+    <w:nsid w:val="542E2B52"/>
+    <w:multiLevelType w:val="multilevel"/>
+    <w:tmpl w:val="4524C528"/>
+    <w:lvl w:ilvl="0">
+      <w:start w:val="5"/>
+      <w:numFmt w:val="decimal"/>
+      <w:lvlText w:val="%1."/>
+      <w:lvlJc w:val="left"/>
+      <w:pPr>
+        <w:tabs>
+          <w:tab w:val="num" w:pos="720"/>
+        </w:tabs>
+        <w:ind w:left="720" w:hanging="360"/>
+      </w:pPr>
+    </w:lvl>
+    <w:lvl w:ilvl="1" w:tentative="1">
+      <w:start w:val="1"/>
+      <w:numFmt w:val="decimal"/>
+      <w:lvlText w:val="%2."/>
+      <w:lvlJc w:val="left"/>
+      <w:pPr>
+        <w:tabs>
+          <w:tab w:val="num" w:pos="1440"/>
+        </w:tabs>
+        <w:ind w:left="1440" w:hanging="360"/>
+      </w:pPr>
+    </w:lvl>
+    <w:lvl w:ilvl="2" w:tentative="1">
+      <w:start w:val="1"/>
+      <w:numFmt w:val="decimal"/>
+      <w:lvlText w:val="%3."/>
+      <w:lvlJc w:val="left"/>
+      <w:pPr>
+        <w:tabs>
+          <w:tab w:val="num" w:pos="2160"/>
+        </w:tabs>
+        <w:ind w:left="2160" w:hanging="360"/>
+      </w:pPr>
+    </w:lvl>
+    <w:lvl w:ilvl="3" w:tentative="1">
+      <w:start w:val="1"/>
+      <w:numFmt w:val="decimal"/>
+      <w:lvlText w:val="%4."/>
+      <w:lvlJc w:val="left"/>
+      <w:pPr>
+        <w:tabs>
+          <w:tab w:val="num" w:pos="2880"/>
+        </w:tabs>
+        <w:ind w:left="2880" w:hanging="360"/>
+      </w:pPr>
+    </w:lvl>
+    <w:lvl w:ilvl="4" w:tentative="1">
+      <w:start w:val="1"/>
+      <w:numFmt w:val="decimal"/>
+      <w:lvlText w:val="%5."/>
+      <w:lvlJc w:val="left"/>
+      <w:pPr>
+        <w:tabs>
+          <w:tab w:val="num" w:pos="3600"/>
+        </w:tabs>
+        <w:ind w:left="3600" w:hanging="360"/>
+      </w:pPr>
+    </w:lvl>
+    <w:lvl w:ilvl="5" w:tentative="1">
+      <w:start w:val="1"/>
+      <w:numFmt w:val="decimal"/>
+      <w:lvlText w:val="%6."/>
+      <w:lvlJc w:val="left"/>
+      <w:pPr>
+        <w:tabs>
+          <w:tab w:val="num" w:pos="4320"/>
+        </w:tabs>
+        <w:ind w:left="4320" w:hanging="360"/>
+      </w:pPr>
+    </w:lvl>
+    <w:lvl w:ilvl="6" w:tentative="1">
+      <w:start w:val="1"/>
+      <w:numFmt w:val="decimal"/>
+      <w:lvlText w:val="%7."/>
+      <w:lvlJc w:val="left"/>
+      <w:pPr>
+        <w:tabs>
+          <w:tab w:val="num" w:pos="5040"/>
+        </w:tabs>
+        <w:ind w:left="5040" w:hanging="360"/>
+      </w:pPr>
+    </w:lvl>
+    <w:lvl w:ilvl="7" w:tentative="1">
+      <w:start w:val="1"/>
+      <w:numFmt w:val="decimal"/>
+      <w:lvlText w:val="%8."/>
+      <w:lvlJc w:val="left"/>
+      <w:pPr>
+        <w:tabs>
+          <w:tab w:val="num" w:pos="5760"/>
+        </w:tabs>
+        <w:ind w:left="5760" w:hanging="360"/>
+      </w:pPr>
+    </w:lvl>
+    <w:lvl w:ilvl="8" w:tentative="1">
+      <w:start w:val="1"/>
+      <w:numFmt w:val="decimal"/>
+      <w:lvlText w:val="%9."/>
+      <w:lvlJc w:val="left"/>
+      <w:pPr>
+        <w:tabs>
+          <w:tab w:val="num" w:pos="6480"/>
+        </w:tabs>
+        <w:ind w:left="6480" w:hanging="360"/>
+      </w:pPr>
+    </w:lvl>
+  </w:abstractNum>
+  <w:num w:numId="1" w16cid:durableId="2042395868">
+    <w:abstractNumId w:val="2"/>
+  </w:num>
+  <w:num w:numId="2" w16cid:durableId="489061247">
+    <w:abstractNumId w:val="4"/>
+  </w:num>
+  <w:num w:numId="3" w16cid:durableId="324480706">
+    <w:abstractNumId w:val="0"/>
+  </w:num>
+  <w:num w:numId="4" w16cid:durableId="1662195569">
+    <w:abstractNumId w:val="1"/>
+  </w:num>
+  <w:num w:numId="5" w16cid:durableId="315646465">
+    <w:abstractNumId w:val="3"/>
+  </w:num>
+</w:numbering>
+</file>
+
 <file path=word/styles.xml><?xml version="1.0" encoding="utf-8"?>
-<w:styles xmlns:wp14="http://schemas.microsoft.com/office/word/2010/wordprocessingDrawing" xmlns:mc="http://schemas.openxmlformats.org/markup-compatibility/2006" xmlns:r="http://schemas.openxmlformats.org/officeDocument/2006/relationships" xmlns:w="http://schemas.openxmlformats.org/wordprocessingml/2006/main" xmlns:w14="http://schemas.microsoft.com/office/word/2010/wordml" xmlns:w15="http://schemas.microsoft.com/office/word/2012/wordml" xmlns:w16se="http://schemas.microsoft.com/office/word/2015/wordml/symex" xmlns:w16cid="http://schemas.microsoft.com/office/word/2016/wordml/cid" xmlns:w16="http://schemas.microsoft.com/office/word/2018/wordml" xmlns:w16cex="http://schemas.microsoft.com/office/word/2018/wordml/cex" xmlns:w16sdtdh="http://schemas.microsoft.com/office/word/2020/wordml/sdtdatahash" xmlns:w16sdtfl="http://schemas.microsoft.com/office/word/2024/wordml/sdtformatlock" mc:Ignorable="w14 w15 wp14 w16se w16cid w16 w16cex w16sdtdh w16sdtfl">
+<w:styles xmlns:mc="http://schemas.openxmlformats.org/markup-compatibility/2006" xmlns:r="http://schemas.openxmlformats.org/officeDocument/2006/relationships" xmlns:w="http://schemas.openxmlformats.org/wordprocessingml/2006/main" xmlns:w14="http://schemas.microsoft.com/office/word/2010/wordml" xmlns:w15="http://schemas.microsoft.com/office/word/2012/wordml" xmlns:w16cex="http://schemas.microsoft.com/office/word/2018/wordml/cex" xmlns:w16cid="http://schemas.microsoft.com/office/word/2016/wordml/cid" xmlns:w16="http://schemas.microsoft.com/office/word/2018/wordml" xmlns:w16du="http://schemas.microsoft.com/office/word/2023/wordml/word16du" xmlns:w16sdtdh="http://schemas.microsoft.com/office/word/2020/wordml/sdtdatahash" xmlns:w16se="http://schemas.microsoft.com/office/word/2015/wordml/symex" mc:Ignorable="w14 w15 w16se w16cid w16 w16cex w16sdtdh w16du">
   <w:docDefaults>
     <w:rPrDefault>
       <w:rPr>
-        <w:rFonts w:asciiTheme="minorHAnsi" w:hAnsiTheme="minorHAnsi" w:eastAsiaTheme="minorEastAsia" w:cstheme="minorBidi"/>
+        <w:rFonts w:asciiTheme="minorHAnsi" w:eastAsiaTheme="minorEastAsia" w:hAnsiTheme="minorHAnsi" w:cstheme="minorBidi"/>
         <w:sz w:val="24"/>
         <w:szCs w:val="24"/>
         <w:lang w:val="en-GB" w:eastAsia="ja-JP" w:bidi="ar-SA"/>
@@ -311,17 +976,17 @@
       </w:pPr>
     </w:pPrDefault>
   </w:docDefaults>
-  <w:latentStyles w:defLockedState="0" w:defUIPriority="99" w:defSemiHidden="0" w:defUnhideWhenUsed="0" w:defQFormat="0" w:count="371">
+  <w:latentStyles w:defLockedState="0" w:defUIPriority="99" w:defSemiHidden="0" w:defUnhideWhenUsed="0" w:defQFormat="0" w:count="376">
     <w:lsdException w:name="Normal" w:uiPriority="0" w:qFormat="1"/>
     <w:lsdException w:name="heading 1" w:uiPriority="9" w:qFormat="1"/>
-    <w:lsdException w:name="heading 2" w:uiPriority="9" w:semiHidden="1" w:unhideWhenUsed="1" w:qFormat="1"/>
-    <w:lsdException w:name="heading 3" w:uiPriority="9" w:semiHidden="1" w:unhideWhenUsed="1" w:qFormat="1"/>
-    <w:lsdException w:name="heading 4" w:uiPriority="9" w:semiHidden="1" w:unhideWhenUsed="1" w:qFormat="1"/>
-    <w:lsdException w:name="heading 5" w:uiPriority="9" w:semiHidden="1" w:unhideWhenUsed="1" w:qFormat="1"/>
-    <w:lsdException w:name="heading 6" w:uiPriority="9" w:semiHidden="1" w:unhideWhenUsed="1" w:qFormat="1"/>
-    <w:lsdException w:name="heading 7" w:uiPriority="9" w:semiHidden="1" w:unhideWhenUsed="1" w:qFormat="1"/>
-    <w:lsdException w:name="heading 8" w:uiPriority="9" w:semiHidden="1" w:unhideWhenUsed="1" w:qFormat="1"/>
-    <w:lsdException w:name="heading 9" w:uiPriority="9" w:semiHidden="1" w:unhideWhenUsed="1" w:qFormat="1"/>
+    <w:lsdException w:name="heading 2" w:semiHidden="1" w:uiPriority="9" w:unhideWhenUsed="1" w:qFormat="1"/>
+    <w:lsdException w:name="heading 3" w:semiHidden="1" w:uiPriority="9" w:unhideWhenUsed="1" w:qFormat="1"/>
+    <w:lsdException w:name="heading 4" w:semiHidden="1" w:uiPriority="9" w:unhideWhenUsed="1" w:qFormat="1"/>
+    <w:lsdException w:name="heading 5" w:semiHidden="1" w:uiPriority="9" w:unhideWhenUsed="1" w:qFormat="1"/>
+    <w:lsdException w:name="heading 6" w:semiHidden="1" w:uiPriority="9" w:unhideWhenUsed="1" w:qFormat="1"/>
+    <w:lsdException w:name="heading 7" w:semiHidden="1" w:uiPriority="9" w:unhideWhenUsed="1" w:qFormat="1"/>
+    <w:lsdException w:name="heading 8" w:semiHidden="1" w:uiPriority="9" w:unhideWhenUsed="1" w:qFormat="1"/>
+    <w:lsdException w:name="heading 9" w:semiHidden="1" w:uiPriority="9" w:unhideWhenUsed="1" w:qFormat="1"/>
     <w:lsdException w:name="index 1" w:semiHidden="1" w:unhideWhenUsed="1"/>
     <w:lsdException w:name="index 2" w:semiHidden="1" w:unhideWhenUsed="1"/>
     <w:lsdException w:name="index 3" w:semiHidden="1" w:unhideWhenUsed="1"/>
@@ -331,22 +996,22 @@
     <w:lsdException w:name="index 7" w:semiHidden="1" w:unhideWhenUsed="1"/>
     <w:lsdException w:name="index 8" w:semiHidden="1" w:unhideWhenUsed="1"/>
     <w:lsdException w:name="index 9" w:semiHidden="1" w:unhideWhenUsed="1"/>
-    <w:lsdException w:name="toc 1" w:uiPriority="39" w:semiHidden="1" w:unhideWhenUsed="1"/>
-    <w:lsdException w:name="toc 2" w:uiPriority="39" w:semiHidden="1" w:unhideWhenUsed="1"/>
-    <w:lsdException w:name="toc 3" w:uiPriority="39" w:semiHidden="1" w:unhideWhenUsed="1"/>
-    <w:lsdException w:name="toc 4" w:uiPriority="39" w:semiHidden="1" w:unhideWhenUsed="1"/>
-    <w:lsdException w:name="toc 5" w:uiPriority="39" w:semiHidden="1" w:unhideWhenUsed="1"/>
-    <w:lsdException w:name="toc 6" w:uiPriority="39" w:semiHidden="1" w:unhideWhenUsed="1"/>
-    <w:lsdException w:name="toc 7" w:uiPriority="39" w:semiHidden="1" w:unhideWhenUsed="1"/>
-    <w:lsdException w:name="toc 8" w:uiPriority="39" w:semiHidden="1" w:unhideWhenUsed="1"/>
-    <w:lsdException w:name="toc 9" w:uiPriority="39" w:semiHidden="1" w:unhideWhenUsed="1"/>
+    <w:lsdException w:name="toc 1" w:semiHidden="1" w:uiPriority="39" w:unhideWhenUsed="1"/>
+    <w:lsdException w:name="toc 2" w:semiHidden="1" w:uiPriority="39" w:unhideWhenUsed="1"/>
+    <w:lsdException w:name="toc 3" w:semiHidden="1" w:uiPriority="39" w:unhideWhenUsed="1"/>
+    <w:lsdException w:name="toc 4" w:semiHidden="1" w:uiPriority="39" w:unhideWhenUsed="1"/>
+    <w:lsdException w:name="toc 5" w:semiHidden="1" w:uiPriority="39" w:unhideWhenUsed="1"/>
+    <w:lsdException w:name="toc 6" w:semiHidden="1" w:uiPriority="39" w:unhideWhenUsed="1"/>
+    <w:lsdException w:name="toc 7" w:semiHidden="1" w:uiPriority="39" w:unhideWhenUsed="1"/>
+    <w:lsdException w:name="toc 8" w:semiHidden="1" w:uiPriority="39" w:unhideWhenUsed="1"/>
+    <w:lsdException w:name="toc 9" w:semiHidden="1" w:uiPriority="39" w:unhideWhenUsed="1"/>
     <w:lsdException w:name="Normal Indent" w:semiHidden="1" w:unhideWhenUsed="1"/>
     <w:lsdException w:name="footnote text" w:semiHidden="1" w:unhideWhenUsed="1"/>
     <w:lsdException w:name="annotation text" w:semiHidden="1" w:unhideWhenUsed="1"/>
     <w:lsdException w:name="header" w:semiHidden="1" w:unhideWhenUsed="1"/>
     <w:lsdException w:name="footer" w:semiHidden="1" w:unhideWhenUsed="1"/>
     <w:lsdException w:name="index heading" w:semiHidden="1" w:unhideWhenUsed="1"/>
-    <w:lsdException w:name="caption" w:uiPriority="35" w:semiHidden="1" w:unhideWhenUsed="1" w:qFormat="1"/>
+    <w:lsdException w:name="caption" w:semiHidden="1" w:uiPriority="35" w:unhideWhenUsed="1" w:qFormat="1"/>
     <w:lsdException w:name="table of figures" w:semiHidden="1" w:unhideWhenUsed="1"/>
     <w:lsdException w:name="envelope address" w:semiHidden="1" w:unhideWhenUsed="1"/>
     <w:lsdException w:name="envelope return" w:semiHidden="1" w:unhideWhenUsed="1"/>
@@ -377,7 +1042,7 @@
     <w:lsdException w:name="Title" w:uiPriority="10" w:qFormat="1"/>
     <w:lsdException w:name="Closing" w:semiHidden="1" w:unhideWhenUsed="1"/>
     <w:lsdException w:name="Signature" w:semiHidden="1" w:unhideWhenUsed="1"/>
-    <w:lsdException w:name="Default Paragraph Font" w:uiPriority="1" w:semiHidden="1" w:unhideWhenUsed="1"/>
+    <w:lsdException w:name="Default Paragraph Font" w:semiHidden="1" w:uiPriority="1" w:unhideWhenUsed="1"/>
     <w:lsdException w:name="Body Text" w:semiHidden="1" w:unhideWhenUsed="1"/>
     <w:lsdException w:name="Body Text Indent" w:semiHidden="1" w:unhideWhenUsed="1"/>
     <w:lsdException w:name="List Continue" w:semiHidden="1" w:unhideWhenUsed="1"/>
@@ -577,8 +1242,8 @@
     <w:lsdException w:name="Subtle Reference" w:uiPriority="31" w:qFormat="1"/>
     <w:lsdException w:name="Intense Reference" w:uiPriority="32" w:qFormat="1"/>
     <w:lsdException w:name="Book Title" w:uiPriority="33" w:qFormat="1"/>
-    <w:lsdException w:name="Bibliography" w:uiPriority="37" w:semiHidden="1" w:unhideWhenUsed="1"/>
-    <w:lsdException w:name="TOC Heading" w:uiPriority="39" w:semiHidden="1" w:unhideWhenUsed="1" w:qFormat="1"/>
+    <w:lsdException w:name="Bibliography" w:semiHidden="1" w:uiPriority="37" w:unhideWhenUsed="1"/>
+    <w:lsdException w:name="TOC Heading" w:semiHidden="1" w:uiPriority="39" w:unhideWhenUsed="1" w:qFormat="1"/>
     <w:lsdException w:name="Plain Table 1" w:uiPriority="41"/>
     <w:lsdException w:name="Plain Table 2" w:uiPriority="42"/>
     <w:lsdException w:name="Plain Table 3" w:uiPriority="43"/>
@@ -683,18 +1348,67 @@
     <w:lsdException w:name="List Table 5 Dark Accent 6" w:uiPriority="50"/>
     <w:lsdException w:name="List Table 6 Colorful Accent 6" w:uiPriority="51"/>
     <w:lsdException w:name="List Table 7 Colorful Accent 6" w:uiPriority="52"/>
+    <w:lsdException w:name="Mention" w:semiHidden="1" w:unhideWhenUsed="1"/>
+    <w:lsdException w:name="Smart Hyperlink" w:semiHidden="1" w:unhideWhenUsed="1"/>
+    <w:lsdException w:name="Hashtag" w:semiHidden="1" w:unhideWhenUsed="1"/>
+    <w:lsdException w:name="Unresolved Mention" w:semiHidden="1" w:unhideWhenUsed="1"/>
+    <w:lsdException w:name="Smart Link" w:semiHidden="1" w:unhideWhenUsed="1"/>
   </w:latentStyles>
-  <w:style w:type="paragraph" w:styleId="Normal" w:default="1">
+  <w:style w:type="paragraph" w:default="1" w:styleId="Normal">
     <w:name w:val="Normal"/>
     <w:qFormat/>
   </w:style>
-  <w:style w:type="character" w:styleId="DefaultParagraphFont" w:default="1">
+  <w:style w:type="paragraph" w:styleId="Heading2">
+    <w:name w:val="heading 2"/>
+    <w:basedOn w:val="Normal"/>
+    <w:next w:val="Normal"/>
+    <w:link w:val="Heading2Char"/>
+    <w:uiPriority w:val="9"/>
+    <w:semiHidden/>
+    <w:unhideWhenUsed/>
+    <w:qFormat/>
+    <w:rsid w:val="00D71DEE"/>
+    <w:pPr>
+      <w:keepNext/>
+      <w:keepLines/>
+      <w:spacing w:before="40" w:after="0"/>
+      <w:outlineLvl w:val="1"/>
+    </w:pPr>
+    <w:rPr>
+      <w:rFonts w:asciiTheme="majorHAnsi" w:eastAsiaTheme="majorEastAsia" w:hAnsiTheme="majorHAnsi" w:cstheme="majorBidi"/>
+      <w:color w:val="0F4761" w:themeColor="accent1" w:themeShade="BF"/>
+      <w:sz w:val="26"/>
+      <w:szCs w:val="26"/>
+    </w:rPr>
+  </w:style>
+  <w:style w:type="paragraph" w:styleId="Heading3">
+    <w:name w:val="heading 3"/>
+    <w:basedOn w:val="Normal"/>
+    <w:next w:val="Normal"/>
+    <w:uiPriority w:val="9"/>
+    <w:unhideWhenUsed/>
+    <w:qFormat/>
+    <w:rsid w:val="7B0821BC"/>
+    <w:pPr>
+      <w:keepNext/>
+      <w:keepLines/>
+      <w:spacing w:before="160" w:after="80"/>
+      <w:outlineLvl w:val="2"/>
+    </w:pPr>
+    <w:rPr>
+      <w:rFonts w:eastAsiaTheme="majorEastAsia" w:cstheme="majorBidi"/>
+      <w:color w:val="0F4761" w:themeColor="accent1" w:themeShade="BF"/>
+      <w:sz w:val="28"/>
+      <w:szCs w:val="28"/>
+    </w:rPr>
+  </w:style>
+  <w:style w:type="character" w:default="1" w:styleId="DefaultParagraphFont">
     <w:name w:val="Default Paragraph Font"/>
     <w:uiPriority w:val="1"/>
     <w:semiHidden/>
     <w:unhideWhenUsed/>
   </w:style>
-  <w:style w:type="table" w:styleId="TableNormal" w:default="1">
+  <w:style w:type="table" w:default="1" w:styleId="TableNormal">
     <w:name w:val="Normal Table"/>
     <w:uiPriority w:val="99"/>
     <w:semiHidden/>
@@ -709,38 +1423,69 @@
       </w:tblCellMar>
     </w:tblPr>
   </w:style>
-  <w:style w:type="numbering" w:styleId="NoList" w:default="1">
+  <w:style w:type="numbering" w:default="1" w:styleId="NoList">
     <w:name w:val="No List"/>
     <w:uiPriority w:val="99"/>
     <w:semiHidden/>
     <w:unhideWhenUsed/>
   </w:style>
-  <w:style w:type="paragraph" w:styleId="Heading3">
+  <w:style w:type="character" w:customStyle="1" w:styleId="Heading2Char">
+    <w:name w:val="Heading 2 Char"/>
+    <w:basedOn w:val="DefaultParagraphFont"/>
+    <w:link w:val="Heading2"/>
     <w:uiPriority w:val="9"/>
-    <w:name w:val="heading 3"/>
+    <w:semiHidden/>
+    <w:rsid w:val="00D71DEE"/>
+    <w:rPr>
+      <w:rFonts w:asciiTheme="majorHAnsi" w:eastAsiaTheme="majorEastAsia" w:hAnsiTheme="majorHAnsi" w:cstheme="majorBidi"/>
+      <w:color w:val="0F4761" w:themeColor="accent1" w:themeShade="BF"/>
+      <w:sz w:val="26"/>
+      <w:szCs w:val="26"/>
+    </w:rPr>
+  </w:style>
+  <w:style w:type="paragraph" w:styleId="NormalWeb">
+    <w:name w:val="Normal (Web)"/>
     <w:basedOn w:val="Normal"/>
-    <w:next w:val="Normal"/>
+    <w:uiPriority w:val="99"/>
     <w:unhideWhenUsed/>
+    <w:rsid w:val="00D71DEE"/>
+    <w:pPr>
+      <w:spacing w:before="100" w:beforeAutospacing="1" w:after="100" w:afterAutospacing="1" w:line="240" w:lineRule="auto"/>
+    </w:pPr>
+    <w:rPr>
+      <w:rFonts w:ascii="Times New Roman" w:eastAsia="Times New Roman" w:hAnsi="Times New Roman" w:cs="Times New Roman"/>
+      <w:lang w:eastAsia="en-GB"/>
+    </w:rPr>
+  </w:style>
+  <w:style w:type="character" w:styleId="Strong">
+    <w:name w:val="Strong"/>
+    <w:basedOn w:val="DefaultParagraphFont"/>
+    <w:uiPriority w:val="22"/>
     <w:qFormat/>
-    <w:rsid w:val="7B0821BC"/>
+    <w:rsid w:val="00D71DEE"/>
     <w:rPr>
-      <w:rFonts w:eastAsia="" w:cs="" w:eastAsiaTheme="majorEastAsia" w:cstheme="majorBidi"/>
-      <w:color w:val="0F4761" w:themeColor="accent1" w:themeTint="FF" w:themeShade="BF"/>
-      <w:sz w:val="28"/>
-      <w:szCs w:val="28"/>
+      <w:b/>
+      <w:bCs/>
     </w:rPr>
-    <w:pPr>
-      <w:keepNext w:val="1"/>
-      <w:keepLines w:val="1"/>
-      <w:spacing w:before="160" w:after="80"/>
-      <w:outlineLvl w:val="2"/>
-    </w:pPr>
+  </w:style>
+  <w:style w:type="character" w:styleId="HTMLCode">
+    <w:name w:val="HTML Code"/>
+    <w:basedOn w:val="DefaultParagraphFont"/>
+    <w:uiPriority w:val="99"/>
+    <w:semiHidden/>
+    <w:unhideWhenUsed/>
+    <w:rsid w:val="00D71DEE"/>
+    <w:rPr>
+      <w:rFonts w:ascii="Courier New" w:eastAsia="Times New Roman" w:hAnsi="Courier New" w:cs="Courier New"/>
+      <w:sz w:val="20"/>
+      <w:szCs w:val="20"/>
+    </w:rPr>
   </w:style>
 </w:styles>
 </file>
 
 <file path=word/theme/theme1.xml><?xml version="1.0" encoding="utf-8"?>
-<a:theme xmlns:thm15="http://schemas.microsoft.com/office/thememl/2012/main" xmlns:a="http://schemas.openxmlformats.org/drawingml/2006/main" name="Office Theme">
+<a:theme xmlns:a="http://schemas.openxmlformats.org/drawingml/2006/main" name="Office Theme">
   <a:themeElements>
     <a:clrScheme name="Office">
       <a:dk1>
